--- a/Отчёты/Составление расписания.docx
+++ b/Отчёты/Составление расписания.docx
@@ -77,15 +77,7 @@
               <w:sz w:val="24"/>
               <w:lang w:val="en-US"/>
             </w:rPr>
-            <m:t xml:space="preserve">= </m:t>
-          </m:r>
-          <m:r>
-            <w:rPr>
-              <w:rFonts w:ascii="Cambria Math" w:hAnsi="Cambria Math"/>
-              <w:sz w:val="24"/>
-              <w:lang w:val="en-US"/>
-            </w:rPr>
-            <m:t>[</m:t>
+            <m:t>= [</m:t>
           </m:r>
           <m:nary>
             <m:naryPr>
@@ -110,57 +102,22 @@
                   <w:rFonts w:ascii="Cambria Math" w:hAnsi="Cambria Math"/>
                   <w:sz w:val="24"/>
                 </w:rPr>
-                <m:t>количества исследований "Денситометр"</m:t>
+                <m:t xml:space="preserve">количества исследований "Денситометр" за 4 недели] * </m:t>
               </m:r>
               <m:r>
                 <w:rPr>
                   <w:rFonts w:ascii="Cambria Math" w:hAnsi="Cambria Math"/>
                   <w:sz w:val="24"/>
+                  <w:lang w:val="en-US"/>
                 </w:rPr>
-                <m:t xml:space="preserve"> за</m:t>
+                <m:t>D</m:t>
               </m:r>
-              <m:r>
-                <w:rPr>
-                  <w:rFonts w:ascii="Cambria Math" w:hAnsi="Cambria Math"/>
-                  <w:sz w:val="24"/>
-                </w:rPr>
-                <m:t xml:space="preserve"> 4 недели] * </m:t>
-              </m:r>
-              <m:f>
-                <m:fPr>
-                  <m:ctrlPr>
-                    <w:rPr>
-                      <w:rFonts w:ascii="Cambria Math" w:hAnsi="Cambria Math"/>
-                      <w:i/>
-                      <w:sz w:val="24"/>
-                      <w:lang w:val="en-US"/>
-                    </w:rPr>
-                  </m:ctrlPr>
-                </m:fPr>
-                <m:num>
-                  <m:r>
-                    <w:rPr>
-                      <w:rFonts w:ascii="Cambria Math" w:hAnsi="Cambria Math"/>
-                      <w:sz w:val="24"/>
-                      <w:lang w:val="en-US"/>
-                    </w:rPr>
-                    <m:t>15</m:t>
-                  </m:r>
-                </m:num>
-                <m:den>
-                  <m:r>
-                    <w:rPr>
-                      <w:rFonts w:ascii="Cambria Math" w:hAnsi="Cambria Math"/>
-                      <w:sz w:val="24"/>
-                      <w:lang w:val="en-US"/>
-                    </w:rPr>
-                    <m:t>14</m:t>
-                  </m:r>
-                </m:den>
-              </m:f>
             </m:e>
           </m:nary>
           <m:r>
+            <m:rPr>
+              <m:sty m:val="p"/>
+            </m:rPr>
             <w:rPr>
               <w:rFonts w:ascii="Cambria Math" w:hAnsi="Cambria Math"/>
               <w:sz w:val="24"/>
@@ -208,15 +165,7 @@
               <w:sz w:val="24"/>
               <w:lang w:val="en-US"/>
             </w:rPr>
-            <m:t>=</m:t>
-          </m:r>
-          <m:r>
-            <w:rPr>
-              <w:rFonts w:ascii="Cambria Math" w:hAnsi="Cambria Math"/>
-              <w:sz w:val="24"/>
-              <w:lang w:val="en-US"/>
-            </w:rPr>
-            <m:t>[</m:t>
+            <m:t>=[</m:t>
           </m:r>
           <m:nary>
             <m:naryPr>
@@ -241,28 +190,7 @@
                   <w:rFonts w:ascii="Cambria Math" w:hAnsi="Cambria Math"/>
                   <w:sz w:val="24"/>
                 </w:rPr>
-                <m:t xml:space="preserve">количества исследований </m:t>
-              </m:r>
-              <m:r>
-                <w:rPr>
-                  <w:rFonts w:ascii="Cambria Math" w:hAnsi="Cambria Math"/>
-                  <w:sz w:val="24"/>
-                </w:rPr>
-                <m:t>"КТ"</m:t>
-              </m:r>
-              <m:r>
-                <w:rPr>
-                  <w:rFonts w:ascii="Cambria Math" w:hAnsi="Cambria Math"/>
-                  <w:sz w:val="24"/>
-                </w:rPr>
-                <m:t xml:space="preserve"> за</m:t>
-              </m:r>
-              <m:r>
-                <w:rPr>
-                  <w:rFonts w:ascii="Cambria Math" w:hAnsi="Cambria Math"/>
-                  <w:sz w:val="24"/>
-                </w:rPr>
-                <m:t xml:space="preserve"> 4 недели] * </m:t>
+                <m:t xml:space="preserve">количества исследований "КТ" за 4 недели] * </m:t>
               </m:r>
               <m:r>
                 <w:rPr>
@@ -272,38 +200,14 @@
                 </w:rPr>
                 <m:t xml:space="preserve"> </m:t>
               </m:r>
-              <m:f>
-                <m:fPr>
-                  <m:ctrlPr>
-                    <w:rPr>
-                      <w:rFonts w:ascii="Cambria Math" w:hAnsi="Cambria Math"/>
-                      <w:i/>
-                      <w:sz w:val="24"/>
-                      <w:lang w:val="en-US"/>
-                    </w:rPr>
-                  </m:ctrlPr>
-                </m:fPr>
-                <m:num>
-                  <m:r>
-                    <w:rPr>
-                      <w:rFonts w:ascii="Cambria Math" w:hAnsi="Cambria Math"/>
-                      <w:sz w:val="24"/>
-                      <w:lang w:val="en-US"/>
-                    </w:rPr>
-                    <m:t>15</m:t>
-                  </m:r>
-                </m:num>
-                <m:den>
-                  <m:r>
-                    <w:rPr>
-                      <w:rFonts w:ascii="Cambria Math" w:hAnsi="Cambria Math"/>
-                      <w:sz w:val="24"/>
-                      <w:lang w:val="en-US"/>
-                    </w:rPr>
-                    <m:t>14</m:t>
-                  </m:r>
-                </m:den>
-              </m:f>
+              <m:r>
+                <w:rPr>
+                  <w:rFonts w:ascii="Cambria Math" w:hAnsi="Cambria Math"/>
+                  <w:sz w:val="24"/>
+                  <w:lang w:val="en-US"/>
+                </w:rPr>
+                <m:t>D</m:t>
+              </m:r>
               <m:r>
                 <w:rPr>
                   <w:rFonts w:ascii="Cambria Math" w:hAnsi="Cambria Math"/>
@@ -314,7 +218,12 @@
               </m:r>
             </m:e>
           </m:nary>
+          <w:bookmarkStart w:id="0" w:name="_GoBack"/>
+          <w:bookmarkEnd w:id="0"/>
           <m:r>
+            <m:rPr>
+              <m:sty m:val="p"/>
+            </m:rPr>
             <w:rPr>
               <w:rFonts w:ascii="Cambria Math" w:hAnsi="Cambria Math"/>
               <w:sz w:val="24"/>
@@ -333,6 +242,9 @@
             <m:t>…</m:t>
           </m:r>
           <m:r>
+            <m:rPr>
+              <m:sty m:val="p"/>
+            </m:rPr>
             <w:rPr>
               <w:rFonts w:ascii="Cambria Math" w:hAnsi="Cambria Math"/>
               <w:sz w:val="24"/>
@@ -405,61 +317,16 @@
                   <w:rFonts w:ascii="Cambria Math" w:hAnsi="Cambria Math"/>
                   <w:sz w:val="24"/>
                 </w:rPr>
-                <m:t>количества исследований "Флюорограф" за</m:t>
+                <m:t xml:space="preserve">количества исследований "Флюорограф" за 4 недель] * </m:t>
               </m:r>
               <m:r>
                 <w:rPr>
                   <w:rFonts w:ascii="Cambria Math" w:hAnsi="Cambria Math"/>
                   <w:sz w:val="24"/>
+                  <w:lang w:val="en-US"/>
                 </w:rPr>
-                <m:t xml:space="preserve"> 4</m:t>
+                <m:t>D</m:t>
               </m:r>
-              <m:r>
-                <w:rPr>
-                  <w:rFonts w:ascii="Cambria Math" w:hAnsi="Cambria Math"/>
-                  <w:sz w:val="24"/>
-                </w:rPr>
-                <m:t xml:space="preserve"> недель]</m:t>
-              </m:r>
-              <m:r>
-                <w:rPr>
-                  <w:rFonts w:ascii="Cambria Math" w:hAnsi="Cambria Math"/>
-                  <w:sz w:val="24"/>
-                </w:rPr>
-                <m:t xml:space="preserve"> * </m:t>
-              </m:r>
-              <m:f>
-                <m:fPr>
-                  <m:ctrlPr>
-                    <w:rPr>
-                      <w:rFonts w:ascii="Cambria Math" w:hAnsi="Cambria Math"/>
-                      <w:i/>
-                      <w:sz w:val="24"/>
-                      <w:lang w:val="en-US"/>
-                    </w:rPr>
-                  </m:ctrlPr>
-                </m:fPr>
-                <m:num>
-                  <m:r>
-                    <w:rPr>
-                      <w:rFonts w:ascii="Cambria Math" w:hAnsi="Cambria Math"/>
-                      <w:sz w:val="24"/>
-                      <w:lang w:val="en-US"/>
-                    </w:rPr>
-                    <m:t>15</m:t>
-                  </m:r>
-                </m:num>
-                <m:den>
-                  <m:r>
-                    <w:rPr>
-                      <w:rFonts w:ascii="Cambria Math" w:hAnsi="Cambria Math"/>
-                      <w:sz w:val="24"/>
-                      <w:lang w:val="en-US"/>
-                    </w:rPr>
-                    <m:t>14</m:t>
-                  </m:r>
-                </m:den>
-              </m:f>
             </m:e>
           </m:nary>
         </m:oMath>
@@ -603,8 +470,6 @@
       <w:r>
         <w:t>Заполнение таблицы «Расписание» в соответствии с полученными результатами.</w:t>
       </w:r>
-      <w:bookmarkStart w:id="0" w:name="_GoBack"/>
-      <w:bookmarkEnd w:id="0"/>
     </w:p>
     <w:p>
       <w:pPr>
@@ -4743,7 +4608,7 @@
   <a:extraClrSchemeLst/>
   <a:extLst>
     <a:ext uri="{05A4C25C-085E-4340-85A3-A5531E510DB2}">
-      <thm15:themeFamily xmlns="" xmlns:thm15="http://schemas.microsoft.com/office/thememl/2012/main" name="Office Theme" id="{62F939B6-93AF-4DB8-9C6B-D6C7DFDC589F}" vid="{4A3C46E8-61CC-4603-A589-7422A47A8E4A}"/>
+      <thm15:themeFamily xmlns:thm15="http://schemas.microsoft.com/office/thememl/2012/main" xmlns="" name="Office Theme" id="{62F939B6-93AF-4DB8-9C6B-D6C7DFDC589F}" vid="{4A3C46E8-61CC-4603-A589-7422A47A8E4A}"/>
     </a:ext>
   </a:extLst>
 </a:theme>
@@ -4754,7 +4619,7 @@
 </file>
 
 <file path=customXml/itemProps1.xml><?xml version="1.0" encoding="utf-8"?>
-<ds:datastoreItem xmlns:ds="http://schemas.openxmlformats.org/officeDocument/2006/customXml" ds:itemID="{01C4AA6D-515F-4831-99A3-25A6DB556AC2}">
+<ds:datastoreItem xmlns:ds="http://schemas.openxmlformats.org/officeDocument/2006/customXml" ds:itemID="{E85065AF-29B3-4DF1-95AC-EF351C364781}">
   <ds:schemaRefs>
     <ds:schemaRef ds:uri="http://schemas.openxmlformats.org/officeDocument/2006/bibliography"/>
   </ds:schemaRefs>
